--- a/SoftwareRequirementSpecification.docx
+++ b/SoftwareRequirementSpecification.docx
@@ -96,7 +96,7 @@
           <w:szCs w:val="50"/>
           <w:rtl w:val="0"/>
         </w:rPr>
-        <w:t xml:space="preserve">Project - Quản Lý Tiệm Cầm Đồ </w:t>
+        <w:t xml:space="preserve">Project - Pawn Shop Management</w:t>
       </w:r>
       <w:r>
         <w:rPr>
@@ -3036,7 +3036,7 @@
     <w:tbl>
       <w:tblPr>
         <w:tblStyle w:val="Table2"/>
-        <w:tblW w:w="10142.0" w:type="dxa"/>
+        <w:tblW w:w="10140.0" w:type="dxa"/>
         <w:jc w:val="left"/>
         <w:tblInd w:w="-115.0" w:type="dxa"/>
         <w:tblBorders>
@@ -3051,12 +3051,12 @@
         <w:tblLook w:val="0000"/>
       </w:tblPr>
       <w:tblGrid>
-        <w:gridCol w:w="4608"/>
-        <w:gridCol w:w="5534"/>
+        <w:gridCol w:w="4620"/>
+        <w:gridCol w:w="5520"/>
         <w:tblGridChange w:id="0">
           <w:tblGrid>
-            <w:gridCol w:w="4608"/>
-            <w:gridCol w:w="5534"/>
+            <w:gridCol w:w="4620"/>
+            <w:gridCol w:w="5520"/>
           </w:tblGrid>
         </w:tblGridChange>
       </w:tblGrid>
@@ -3946,7 +3946,7 @@
           <w:szCs w:val="26"/>
           <w:rtl w:val="0"/>
         </w:rPr>
-        <w:t xml:space="preserve">- Application in small and medium sized pawnshops.</w:t>
+        <w:t xml:space="preserve">- Application in small and medium sized pawn shops.</w:t>
       </w:r>
     </w:p>
     <w:p>
@@ -3954,11 +3954,7 @@
         <w:spacing w:after="120" w:before="120" w:line="360" w:lineRule="auto"/>
         <w:ind w:left="720" w:firstLine="720"/>
         <w:jc w:val="both"/>
-        <w:rPr>
-          <w:rFonts w:ascii="Times New Roman" w:cs="Times New Roman" w:eastAsia="Times New Roman" w:hAnsi="Times New Roman"/>
-          <w:sz w:val="26"/>
-          <w:szCs w:val="26"/>
-        </w:rPr>
+        <w:rPr/>
       </w:pPr>
       <w:r>
         <w:rPr>
@@ -3969,12 +3965,6 @@
         </w:rPr>
         <w:t xml:space="preserve">- Suitable for the subject project limit.</w:t>
       </w:r>
-    </w:p>
-    <w:p>
-      <w:pPr>
-        <w:ind w:left="0" w:firstLine="0"/>
-        <w:rPr/>
-      </w:pPr>
       <w:r>
         <w:rPr>
           <w:rtl w:val="0"/>
@@ -3999,18 +3989,6 @@
         </w:rPr>
         <w:t xml:space="preserve">Overview</w:t>
       </w:r>
-    </w:p>
-    <w:p>
-      <w:pPr>
-        <w:ind w:left="0" w:firstLine="0"/>
-        <w:rPr/>
-      </w:pPr>
-      <w:r>
-        <w:rPr>
-          <w:rtl w:val="0"/>
-        </w:rPr>
-        <w:tab/>
-      </w:r>
       <w:r>
         <w:rPr>
           <w:rtl w:val="0"/>
@@ -4143,13 +4121,60 @@
           <w:i w:val="0"/>
           <w:rtl w:val="0"/>
         </w:rPr>
-        <w:t xml:space="preserve">Cloud Architecture Diagram (Sơ đồ Kiến trúc Đám mây)</w:t>
+        <w:t xml:space="preserve">Cloud Architecture Diagram (Sơ đồ Kiến trúc Đám mây) (</w:t>
+      </w:r>
+      <w:r>
+        <w:rPr>
+          <w:i w:val="0"/>
+          <w:rtl w:val="0"/>
+        </w:rPr>
+        <w:t xml:space="preserve">hải)</w:t>
+      </w:r>
+      <w:r>
+        <w:rPr>
+          <w:rtl w:val="0"/>
+        </w:rPr>
       </w:r>
     </w:p>
     <w:p>
       <w:pPr>
         <w:rPr/>
       </w:pPr>
+      <w:r>
+        <w:rPr/>
+        <w:drawing>
+          <wp:inline distB="114300" distT="114300" distL="114300" distR="114300">
+            <wp:extent cx="6479230" cy="4521200"/>
+            <wp:effectExtent b="0" l="0" r="0" t="0"/>
+            <wp:docPr id="3" name="image1.png"/>
+            <a:graphic>
+              <a:graphicData uri="http://schemas.openxmlformats.org/drawingml/2006/picture">
+                <pic:pic>
+                  <pic:nvPicPr>
+                    <pic:cNvPr id="0" name="image1.png"/>
+                    <pic:cNvPicPr preferRelativeResize="0"/>
+                  </pic:nvPicPr>
+                  <pic:blipFill>
+                    <a:blip r:embed="rId9"/>
+                    <a:srcRect b="0" l="0" r="0" t="0"/>
+                    <a:stretch>
+                      <a:fillRect/>
+                    </a:stretch>
+                  </pic:blipFill>
+                  <pic:spPr>
+                    <a:xfrm>
+                      <a:off x="0" y="0"/>
+                      <a:ext cx="6479230" cy="4521200"/>
+                    </a:xfrm>
+                    <a:prstGeom prst="rect"/>
+                    <a:ln/>
+                  </pic:spPr>
+                </pic:pic>
+              </a:graphicData>
+            </a:graphic>
+          </wp:inline>
+        </w:drawing>
+      </w:r>
       <w:r>
         <w:rPr>
           <w:rtl w:val="0"/>
@@ -4182,7 +4207,7 @@
         <w:rPr>
           <w:rtl w:val="0"/>
         </w:rPr>
-        <w:t xml:space="preserve">Use case</w:t>
+        <w:t xml:space="preserve">Use case (huy)</w:t>
       </w:r>
     </w:p>
     <w:p>
@@ -4190,6 +4215,41 @@
         <w:ind w:left="0" w:firstLine="0"/>
         <w:rPr/>
       </w:pPr>
+      <w:r>
+        <w:rPr/>
+        <w:drawing>
+          <wp:inline distB="114300" distT="114300" distL="114300" distR="114300">
+            <wp:extent cx="6479230" cy="3771900"/>
+            <wp:effectExtent b="0" l="0" r="0" t="0"/>
+            <wp:docPr id="5" name="image3.png"/>
+            <a:graphic>
+              <a:graphicData uri="http://schemas.openxmlformats.org/drawingml/2006/picture">
+                <pic:pic>
+                  <pic:nvPicPr>
+                    <pic:cNvPr id="0" name="image3.png"/>
+                    <pic:cNvPicPr preferRelativeResize="0"/>
+                  </pic:nvPicPr>
+                  <pic:blipFill>
+                    <a:blip r:embed="rId10"/>
+                    <a:srcRect b="0" l="0" r="0" t="0"/>
+                    <a:stretch>
+                      <a:fillRect/>
+                    </a:stretch>
+                  </pic:blipFill>
+                  <pic:spPr>
+                    <a:xfrm>
+                      <a:off x="0" y="0"/>
+                      <a:ext cx="6479230" cy="3771900"/>
+                    </a:xfrm>
+                    <a:prstGeom prst="rect"/>
+                    <a:ln/>
+                  </pic:spPr>
+                </pic:pic>
+              </a:graphicData>
+            </a:graphic>
+          </wp:inline>
+        </w:drawing>
+      </w:r>
       <w:r>
         <w:rPr>
           <w:rtl w:val="0"/>
@@ -4321,27 +4381,35 @@
             </w:pPr>
             <w:r>
               <w:rPr>
-                <w:rtl w:val="0"/>
-              </w:rPr>
-            </w:r>
-          </w:p>
-        </w:tc>
-        <w:tc>
-          <w:tcPr/>
-          <w:p>
-            <w:pPr>
-              <w:spacing w:after="0" w:before="0" w:lineRule="auto"/>
-              <w:jc w:val="both"/>
-              <w:rPr>
                 <w:rFonts w:ascii="Times New Roman" w:cs="Times New Roman" w:eastAsia="Times New Roman" w:hAnsi="Times New Roman"/>
                 <w:sz w:val="24"/>
                 <w:szCs w:val="24"/>
-              </w:rPr>
-            </w:pPr>
-            <w:r>
-              <w:rPr>
-                <w:rtl w:val="0"/>
-              </w:rPr>
+                <w:rtl w:val="0"/>
+              </w:rPr>
+              <w:t xml:space="preserve">Register</w:t>
+            </w:r>
+          </w:p>
+        </w:tc>
+        <w:tc>
+          <w:tcPr/>
+          <w:p>
+            <w:pPr>
+              <w:spacing w:after="0" w:before="0" w:lineRule="auto"/>
+              <w:jc w:val="both"/>
+              <w:rPr>
+                <w:rFonts w:ascii="Times New Roman" w:cs="Times New Roman" w:eastAsia="Times New Roman" w:hAnsi="Times New Roman"/>
+                <w:sz w:val="24"/>
+                <w:szCs w:val="24"/>
+              </w:rPr>
+            </w:pPr>
+            <w:r>
+              <w:rPr>
+                <w:rFonts w:ascii="Times New Roman" w:cs="Times New Roman" w:eastAsia="Times New Roman" w:hAnsi="Times New Roman"/>
+                <w:sz w:val="24"/>
+                <w:szCs w:val="24"/>
+                <w:rtl w:val="0"/>
+              </w:rPr>
+              <w:t xml:space="preserve">This use case allows a new user (employee) to create an account in the pawnshop system. The user provides necessary details such as name, email, phone number, username and password or register via Google. After successful registration, the system creates a profile and stores the user’s information.</w:t>
             </w:r>
           </w:p>
         </w:tc>
@@ -4388,27 +4456,40 @@
             </w:pPr>
             <w:r>
               <w:rPr>
-                <w:rtl w:val="0"/>
-              </w:rPr>
-            </w:r>
-          </w:p>
-        </w:tc>
-        <w:tc>
-          <w:tcPr/>
-          <w:p>
-            <w:pPr>
-              <w:spacing w:after="0" w:before="0" w:lineRule="auto"/>
-              <w:jc w:val="both"/>
-              <w:rPr>
                 <w:rFonts w:ascii="Times New Roman" w:cs="Times New Roman" w:eastAsia="Times New Roman" w:hAnsi="Times New Roman"/>
                 <w:sz w:val="24"/>
                 <w:szCs w:val="24"/>
-              </w:rPr>
-            </w:pPr>
-            <w:r>
-              <w:rPr>
-                <w:rtl w:val="0"/>
-              </w:rPr>
+                <w:rtl w:val="0"/>
+              </w:rPr>
+              <w:t xml:space="preserve">Login</w:t>
+            </w:r>
+            <w:r>
+              <w:rPr>
+                <w:rtl w:val="0"/>
+              </w:rPr>
+            </w:r>
+          </w:p>
+        </w:tc>
+        <w:tc>
+          <w:tcPr/>
+          <w:p>
+            <w:pPr>
+              <w:spacing w:after="0" w:before="0" w:lineRule="auto"/>
+              <w:jc w:val="both"/>
+              <w:rPr>
+                <w:rFonts w:ascii="Times New Roman" w:cs="Times New Roman" w:eastAsia="Times New Roman" w:hAnsi="Times New Roman"/>
+                <w:sz w:val="24"/>
+                <w:szCs w:val="24"/>
+              </w:rPr>
+            </w:pPr>
+            <w:r>
+              <w:rPr>
+                <w:rFonts w:ascii="Times New Roman" w:cs="Times New Roman" w:eastAsia="Times New Roman" w:hAnsi="Times New Roman"/>
+                <w:sz w:val="24"/>
+                <w:szCs w:val="24"/>
+                <w:rtl w:val="0"/>
+              </w:rPr>
+              <w:t xml:space="preserve">This use case allows a registered user to access the system by providing valid credentials (email and password) or log in via Google account.</w:t>
             </w:r>
           </w:p>
         </w:tc>
@@ -4416,12 +4497,11 @@
       <w:tr>
         <w:trPr>
           <w:cantSplit w:val="0"/>
-          <w:trHeight w:val="315" w:hRule="atLeast"/>
           <w:tblHeader w:val="0"/>
         </w:trPr>
         <w:tc>
           <w:tcPr>
-            <w:vMerge w:val="restart"/>
+            <w:gridSpan w:val="2"/>
           </w:tcPr>
           <w:p>
             <w:pPr>
@@ -4456,6 +4536,15 @@
             </w:pPr>
             <w:r>
               <w:rPr>
+                <w:rFonts w:ascii="Times New Roman" w:cs="Times New Roman" w:eastAsia="Times New Roman" w:hAnsi="Times New Roman"/>
+                <w:sz w:val="24"/>
+                <w:szCs w:val="24"/>
+                <w:rtl w:val="0"/>
+              </w:rPr>
+              <w:t xml:space="preserve">Logout</w:t>
+            </w:r>
+            <w:r>
+              <w:rPr>
                 <w:rtl w:val="0"/>
               </w:rPr>
             </w:r>
@@ -4463,6 +4552,303 @@
         </w:tc>
         <w:tc>
           <w:tcPr/>
+          <w:p>
+            <w:pPr>
+              <w:spacing w:after="0" w:before="0" w:lineRule="auto"/>
+              <w:jc w:val="both"/>
+              <w:rPr>
+                <w:rFonts w:ascii="Times New Roman" w:cs="Times New Roman" w:eastAsia="Times New Roman" w:hAnsi="Times New Roman"/>
+                <w:sz w:val="24"/>
+                <w:szCs w:val="24"/>
+              </w:rPr>
+            </w:pPr>
+            <w:r>
+              <w:rPr>
+                <w:rFonts w:ascii="Times New Roman" w:cs="Times New Roman" w:eastAsia="Times New Roman" w:hAnsi="Times New Roman"/>
+                <w:sz w:val="24"/>
+                <w:szCs w:val="24"/>
+                <w:rtl w:val="0"/>
+              </w:rPr>
+              <w:t xml:space="preserve">This use case allows a user to safely exit the system. After logging out, the user’s session is terminated, and access to the system is revoked until the user logs in again.</w:t>
+            </w:r>
+          </w:p>
+        </w:tc>
+      </w:tr>
+      <w:tr>
+        <w:trPr>
+          <w:cantSplit w:val="0"/>
+          <w:tblHeader w:val="0"/>
+        </w:trPr>
+        <w:tc>
+          <w:tcPr>
+            <w:gridSpan w:val="2"/>
+          </w:tcPr>
+          <w:p>
+            <w:pPr>
+              <w:spacing w:after="40" w:before="40" w:lineRule="auto"/>
+              <w:rPr>
+                <w:rFonts w:ascii="Times New Roman" w:cs="Times New Roman" w:eastAsia="Times New Roman" w:hAnsi="Times New Roman"/>
+                <w:sz w:val="24"/>
+                <w:szCs w:val="24"/>
+              </w:rPr>
+            </w:pPr>
+            <w:r>
+              <w:rPr>
+                <w:rFonts w:ascii="Times New Roman" w:cs="Times New Roman" w:eastAsia="Times New Roman" w:hAnsi="Times New Roman"/>
+                <w:sz w:val="24"/>
+                <w:szCs w:val="24"/>
+                <w:rtl w:val="0"/>
+              </w:rPr>
+              <w:t xml:space="preserve">Update Profile</w:t>
+            </w:r>
+          </w:p>
+        </w:tc>
+        <w:tc>
+          <w:tcPr/>
+          <w:p>
+            <w:pPr>
+              <w:spacing w:after="0" w:before="0" w:lineRule="auto"/>
+              <w:jc w:val="both"/>
+              <w:rPr>
+                <w:rFonts w:ascii="Times New Roman" w:cs="Times New Roman" w:eastAsia="Times New Roman" w:hAnsi="Times New Roman"/>
+                <w:sz w:val="24"/>
+                <w:szCs w:val="24"/>
+              </w:rPr>
+            </w:pPr>
+            <w:r>
+              <w:rPr>
+                <w:rFonts w:ascii="Times New Roman" w:cs="Times New Roman" w:eastAsia="Times New Roman" w:hAnsi="Times New Roman"/>
+                <w:sz w:val="24"/>
+                <w:szCs w:val="24"/>
+                <w:rtl w:val="0"/>
+              </w:rPr>
+              <w:t xml:space="preserve">This use case allows employees to modify their personal information, such as their name, address, contact details, and password. The updated information is stored and reflected in the system.</w:t>
+            </w:r>
+          </w:p>
+        </w:tc>
+      </w:tr>
+      <w:tr>
+        <w:trPr>
+          <w:cantSplit w:val="0"/>
+          <w:tblHeader w:val="0"/>
+        </w:trPr>
+        <w:tc>
+          <w:tcPr>
+            <w:gridSpan w:val="2"/>
+          </w:tcPr>
+          <w:p>
+            <w:pPr>
+              <w:spacing w:after="40" w:before="40" w:lineRule="auto"/>
+              <w:rPr>
+                <w:rFonts w:ascii="Times New Roman" w:cs="Times New Roman" w:eastAsia="Times New Roman" w:hAnsi="Times New Roman"/>
+                <w:sz w:val="24"/>
+                <w:szCs w:val="24"/>
+              </w:rPr>
+            </w:pPr>
+            <w:r>
+              <w:rPr>
+                <w:rFonts w:ascii="Times New Roman" w:cs="Times New Roman" w:eastAsia="Times New Roman" w:hAnsi="Times New Roman"/>
+                <w:sz w:val="24"/>
+                <w:szCs w:val="24"/>
+                <w:rtl w:val="0"/>
+              </w:rPr>
+              <w:t xml:space="preserve">Pawn Trading</w:t>
+            </w:r>
+          </w:p>
+        </w:tc>
+        <w:tc>
+          <w:tcPr/>
+          <w:p>
+            <w:pPr>
+              <w:spacing w:after="0" w:before="0" w:lineRule="auto"/>
+              <w:jc w:val="both"/>
+              <w:rPr>
+                <w:rFonts w:ascii="Times New Roman" w:cs="Times New Roman" w:eastAsia="Times New Roman" w:hAnsi="Times New Roman"/>
+                <w:sz w:val="24"/>
+                <w:szCs w:val="24"/>
+              </w:rPr>
+            </w:pPr>
+            <w:r>
+              <w:rPr>
+                <w:rFonts w:ascii="Times New Roman" w:cs="Times New Roman" w:eastAsia="Times New Roman" w:hAnsi="Times New Roman"/>
+                <w:sz w:val="24"/>
+                <w:szCs w:val="24"/>
+                <w:rtl w:val="0"/>
+              </w:rPr>
+              <w:t xml:space="preserve">This use case allows users (owner, employees) to initiate pawn transactions by pledging an item as collateral for a loan. The system captures the item details, loan terms, interest rates, and generates a transaction record. The employee approves the transaction after verifying the item’s value.</w:t>
+            </w:r>
+          </w:p>
+        </w:tc>
+      </w:tr>
+      <w:tr>
+        <w:trPr>
+          <w:cantSplit w:val="0"/>
+          <w:trHeight w:val="86.953125" w:hRule="atLeast"/>
+          <w:tblHeader w:val="0"/>
+        </w:trPr>
+        <w:tc>
+          <w:tcPr>
+            <w:gridSpan w:val="2"/>
+          </w:tcPr>
+          <w:p>
+            <w:pPr>
+              <w:spacing w:after="40" w:before="40" w:lineRule="auto"/>
+              <w:rPr>
+                <w:rFonts w:ascii="Times New Roman" w:cs="Times New Roman" w:eastAsia="Times New Roman" w:hAnsi="Times New Roman"/>
+                <w:sz w:val="24"/>
+                <w:szCs w:val="24"/>
+              </w:rPr>
+            </w:pPr>
+            <w:r>
+              <w:rPr>
+                <w:rFonts w:ascii="Times New Roman" w:cs="Times New Roman" w:eastAsia="Times New Roman" w:hAnsi="Times New Roman"/>
+                <w:sz w:val="24"/>
+                <w:szCs w:val="24"/>
+                <w:rtl w:val="0"/>
+              </w:rPr>
+              <w:t xml:space="preserve">Liquidation Transaction</w:t>
+            </w:r>
+          </w:p>
+        </w:tc>
+        <w:tc>
+          <w:tcPr/>
+          <w:p>
+            <w:pPr>
+              <w:spacing w:after="0" w:before="0" w:lineRule="auto"/>
+              <w:jc w:val="both"/>
+              <w:rPr>
+                <w:rFonts w:ascii="Times New Roman" w:cs="Times New Roman" w:eastAsia="Times New Roman" w:hAnsi="Times New Roman"/>
+                <w:sz w:val="24"/>
+                <w:szCs w:val="24"/>
+              </w:rPr>
+            </w:pPr>
+            <w:r>
+              <w:rPr>
+                <w:rFonts w:ascii="Times New Roman" w:cs="Times New Roman" w:eastAsia="Times New Roman" w:hAnsi="Times New Roman"/>
+                <w:sz w:val="24"/>
+                <w:szCs w:val="24"/>
+                <w:rtl w:val="0"/>
+              </w:rPr>
+              <w:t xml:space="preserve">This use case allows users (owner, employees) to create liquidation transactions for items where a customer fails to repay a loan within the agreed upon term. The system tracks liquidation details, including the sale price, buyer information, and any surplus or deficit after the loan is paid off.</w:t>
+            </w:r>
+          </w:p>
+        </w:tc>
+      </w:tr>
+      <w:tr>
+        <w:trPr>
+          <w:cantSplit w:val="0"/>
+          <w:tblHeader w:val="0"/>
+        </w:trPr>
+        <w:tc>
+          <w:tcPr>
+            <w:gridSpan w:val="2"/>
+          </w:tcPr>
+          <w:p>
+            <w:pPr>
+              <w:spacing w:after="40" w:before="40" w:lineRule="auto"/>
+              <w:rPr>
+                <w:rFonts w:ascii="Times New Roman" w:cs="Times New Roman" w:eastAsia="Times New Roman" w:hAnsi="Times New Roman"/>
+                <w:sz w:val="24"/>
+                <w:szCs w:val="24"/>
+              </w:rPr>
+            </w:pPr>
+            <w:r>
+              <w:rPr>
+                <w:rFonts w:ascii="Times New Roman" w:cs="Times New Roman" w:eastAsia="Times New Roman" w:hAnsi="Times New Roman"/>
+                <w:sz w:val="24"/>
+                <w:szCs w:val="24"/>
+                <w:rtl w:val="0"/>
+              </w:rPr>
+              <w:t xml:space="preserve">View History</w:t>
+            </w:r>
+          </w:p>
+        </w:tc>
+        <w:tc>
+          <w:tcPr/>
+          <w:p>
+            <w:pPr>
+              <w:spacing w:after="0" w:before="0" w:lineRule="auto"/>
+              <w:jc w:val="both"/>
+              <w:rPr>
+                <w:rFonts w:ascii="Times New Roman" w:cs="Times New Roman" w:eastAsia="Times New Roman" w:hAnsi="Times New Roman"/>
+                <w:sz w:val="24"/>
+                <w:szCs w:val="24"/>
+              </w:rPr>
+            </w:pPr>
+            <w:r>
+              <w:rPr>
+                <w:rFonts w:ascii="Times New Roman" w:cs="Times New Roman" w:eastAsia="Times New Roman" w:hAnsi="Times New Roman"/>
+                <w:sz w:val="24"/>
+                <w:szCs w:val="24"/>
+                <w:rtl w:val="0"/>
+              </w:rPr>
+              <w:t xml:space="preserve">This use case allows users (owner, employees) to view a history of their transactions, including pawn trades, liquidation, and payments. The system filters transactions by date, type, or item.</w:t>
+            </w:r>
+          </w:p>
+        </w:tc>
+      </w:tr>
+      <w:tr>
+        <w:trPr>
+          <w:cantSplit w:val="0"/>
+          <w:tblHeader w:val="0"/>
+        </w:trPr>
+        <w:tc>
+          <w:tcPr>
+            <w:gridSpan w:val="2"/>
+          </w:tcPr>
+          <w:p>
+            <w:pPr>
+              <w:spacing w:after="40" w:before="40" w:lineRule="auto"/>
+              <w:rPr>
+                <w:rFonts w:ascii="Times New Roman" w:cs="Times New Roman" w:eastAsia="Times New Roman" w:hAnsi="Times New Roman"/>
+                <w:sz w:val="24"/>
+                <w:szCs w:val="24"/>
+              </w:rPr>
+            </w:pPr>
+            <w:r>
+              <w:rPr>
+                <w:rFonts w:ascii="Times New Roman" w:cs="Times New Roman" w:eastAsia="Times New Roman" w:hAnsi="Times New Roman"/>
+                <w:sz w:val="24"/>
+                <w:szCs w:val="24"/>
+                <w:rtl w:val="0"/>
+              </w:rPr>
+              <w:t xml:space="preserve">View List Items</w:t>
+            </w:r>
+          </w:p>
+        </w:tc>
+        <w:tc>
+          <w:tcPr/>
+          <w:p>
+            <w:pPr>
+              <w:spacing w:after="0" w:before="0" w:lineRule="auto"/>
+              <w:jc w:val="both"/>
+              <w:rPr>
+                <w:rFonts w:ascii="Times New Roman" w:cs="Times New Roman" w:eastAsia="Times New Roman" w:hAnsi="Times New Roman"/>
+                <w:sz w:val="24"/>
+                <w:szCs w:val="24"/>
+              </w:rPr>
+            </w:pPr>
+            <w:r>
+              <w:rPr>
+                <w:rFonts w:ascii="Times New Roman" w:cs="Times New Roman" w:eastAsia="Times New Roman" w:hAnsi="Times New Roman"/>
+                <w:sz w:val="24"/>
+                <w:szCs w:val="24"/>
+                <w:rtl w:val="0"/>
+              </w:rPr>
+              <w:t xml:space="preserve">This use case enables users (owner, employees) to view and manage a list of all pawned items in the system. The system displays item details such as description, pawn date, loan value, and status (active, repaid, liquidated).</w:t>
+            </w:r>
+          </w:p>
+        </w:tc>
+      </w:tr>
+      <w:tr>
+        <w:trPr>
+          <w:cantSplit w:val="0"/>
+          <w:tblHeader w:val="0"/>
+        </w:trPr>
+        <w:tc>
+          <w:tcPr>
+            <w:gridSpan w:val="2"/>
+          </w:tcPr>
           <w:p>
             <w:pPr>
               <w:keepNext w:val="0"/>
@@ -4496,27 +4882,40 @@
             </w:pPr>
             <w:r>
               <w:rPr>
-                <w:rtl w:val="0"/>
-              </w:rPr>
-            </w:r>
-          </w:p>
-        </w:tc>
-        <w:tc>
-          <w:tcPr/>
-          <w:p>
-            <w:pPr>
-              <w:spacing w:after="0" w:before="0" w:lineRule="auto"/>
-              <w:jc w:val="both"/>
-              <w:rPr>
                 <w:rFonts w:ascii="Times New Roman" w:cs="Times New Roman" w:eastAsia="Times New Roman" w:hAnsi="Times New Roman"/>
                 <w:sz w:val="24"/>
                 <w:szCs w:val="24"/>
-              </w:rPr>
-            </w:pPr>
-            <w:r>
-              <w:rPr>
-                <w:rtl w:val="0"/>
-              </w:rPr>
+                <w:rtl w:val="0"/>
+              </w:rPr>
+              <w:t xml:space="preserve">Search</w:t>
+            </w:r>
+            <w:r>
+              <w:rPr>
+                <w:rtl w:val="0"/>
+              </w:rPr>
+            </w:r>
+          </w:p>
+        </w:tc>
+        <w:tc>
+          <w:tcPr/>
+          <w:p>
+            <w:pPr>
+              <w:spacing w:after="0" w:before="0" w:lineRule="auto"/>
+              <w:jc w:val="both"/>
+              <w:rPr>
+                <w:rFonts w:ascii="Times New Roman" w:cs="Times New Roman" w:eastAsia="Times New Roman" w:hAnsi="Times New Roman"/>
+                <w:sz w:val="24"/>
+                <w:szCs w:val="24"/>
+              </w:rPr>
+            </w:pPr>
+            <w:r>
+              <w:rPr>
+                <w:rFonts w:ascii="Times New Roman" w:cs="Times New Roman" w:eastAsia="Times New Roman" w:hAnsi="Times New Roman"/>
+                <w:sz w:val="24"/>
+                <w:szCs w:val="24"/>
+                <w:rtl w:val="0"/>
+              </w:rPr>
+              <w:t xml:space="preserve">This use case allows users (owner, employees) to search for specific items, transactions, or customers within the system. The system provides a search bar and filters to refine the results.</w:t>
             </w:r>
           </w:p>
         </w:tc>
@@ -4524,30 +4923,15 @@
       <w:tr>
         <w:trPr>
           <w:cantSplit w:val="0"/>
-          <w:trHeight w:val="222" w:hRule="atLeast"/>
           <w:tblHeader w:val="0"/>
         </w:trPr>
         <w:tc>
           <w:tcPr>
-            <w:vMerge w:val="continue"/>
+            <w:gridSpan w:val="2"/>
           </w:tcPr>
           <w:p>
             <w:pPr>
-              <w:keepNext w:val="0"/>
-              <w:keepLines w:val="0"/>
-              <w:pageBreakBefore w:val="0"/>
-              <w:widowControl w:val="0"/>
-              <w:pBdr>
-                <w:top w:space="0" w:sz="0" w:val="nil"/>
-                <w:left w:space="0" w:sz="0" w:val="nil"/>
-                <w:bottom w:space="0" w:sz="0" w:val="nil"/>
-                <w:right w:space="0" w:sz="0" w:val="nil"/>
-                <w:between w:space="0" w:sz="0" w:val="nil"/>
-              </w:pBdr>
-              <w:shd w:fill="auto" w:val="clear"/>
-              <w:spacing w:after="0" w:before="0" w:line="276" w:lineRule="auto"/>
-              <w:ind w:left="0" w:right="0" w:firstLine="0"/>
-              <w:jc w:val="left"/>
+              <w:spacing w:after="40" w:before="40" w:lineRule="auto"/>
               <w:rPr>
                 <w:rFonts w:ascii="Times New Roman" w:cs="Times New Roman" w:eastAsia="Times New Roman" w:hAnsi="Times New Roman"/>
                 <w:sz w:val="24"/>
@@ -4556,13 +4940,76 @@
             </w:pPr>
             <w:r>
               <w:rPr>
-                <w:rtl w:val="0"/>
-              </w:rPr>
+                <w:rFonts w:ascii="Times New Roman" w:cs="Times New Roman" w:eastAsia="Times New Roman" w:hAnsi="Times New Roman"/>
+                <w:sz w:val="24"/>
+                <w:szCs w:val="24"/>
+                <w:rtl w:val="0"/>
+              </w:rPr>
+              <w:t xml:space="preserve">Count Revenue</w:t>
             </w:r>
           </w:p>
         </w:tc>
         <w:tc>
           <w:tcPr/>
+          <w:p>
+            <w:pPr>
+              <w:spacing w:after="0" w:before="0" w:lineRule="auto"/>
+              <w:jc w:val="both"/>
+              <w:rPr>
+                <w:rFonts w:ascii="Times New Roman" w:cs="Times New Roman" w:eastAsia="Times New Roman" w:hAnsi="Times New Roman"/>
+                <w:sz w:val="24"/>
+                <w:szCs w:val="24"/>
+              </w:rPr>
+            </w:pPr>
+            <w:r>
+              <w:rPr>
+                <w:rFonts w:ascii="Times New Roman" w:cs="Times New Roman" w:eastAsia="Times New Roman" w:hAnsi="Times New Roman"/>
+                <w:sz w:val="24"/>
+                <w:szCs w:val="24"/>
+                <w:rtl w:val="0"/>
+              </w:rPr>
+              <w:t xml:space="preserve">This use case generates revenue reports for the pawnshop. It calculates revenue from interest payments, liquidation sales, and other transactions over a specified period. The system provides charts and graphs for better analysis.</w:t>
+            </w:r>
+          </w:p>
+        </w:tc>
+      </w:tr>
+      <w:tr>
+        <w:trPr>
+          <w:cantSplit w:val="0"/>
+          <w:tblHeader w:val="0"/>
+        </w:trPr>
+        <w:tc>
+          <w:tcPr>
+            <w:gridSpan w:val="2"/>
+          </w:tcPr>
+          <w:p>
+            <w:pPr>
+              <w:spacing w:after="40" w:before="40" w:lineRule="auto"/>
+              <w:rPr>
+                <w:rFonts w:ascii="Times New Roman" w:cs="Times New Roman" w:eastAsia="Times New Roman" w:hAnsi="Times New Roman"/>
+                <w:sz w:val="24"/>
+                <w:szCs w:val="24"/>
+              </w:rPr>
+            </w:pPr>
+            <w:r>
+              <w:rPr>
+                <w:rFonts w:ascii="Times New Roman" w:cs="Times New Roman" w:eastAsia="Times New Roman" w:hAnsi="Times New Roman"/>
+                <w:sz w:val="24"/>
+                <w:szCs w:val="24"/>
+                <w:rtl w:val="0"/>
+              </w:rPr>
+              <w:t xml:space="preserve">View </w:t>
+            </w:r>
+            <w:r>
+              <w:rPr>
+                <w:rFonts w:ascii="Times New Roman" w:cs="Times New Roman" w:eastAsia="Times New Roman" w:hAnsi="Times New Roman"/>
+                <w:sz w:val="24"/>
+                <w:szCs w:val="24"/>
+                <w:rtl w:val="0"/>
+              </w:rPr>
+              <w:t xml:space="preserve">Notification</w:t>
+            </w:r>
+          </w:p>
           <w:p>
             <w:pPr>
               <w:keepNext w:val="0"/>
@@ -4582,16 +5029,8 @@
               <w:jc w:val="left"/>
               <w:rPr>
                 <w:rFonts w:ascii="Times New Roman" w:cs="Times New Roman" w:eastAsia="Times New Roman" w:hAnsi="Times New Roman"/>
-                <w:b w:val="0"/>
-                <w:i w:val="0"/>
-                <w:smallCaps w:val="0"/>
-                <w:strike w:val="0"/>
-                <w:color w:val="000000"/>
                 <w:sz w:val="24"/>
                 <w:szCs w:val="24"/>
-                <w:u w:val="none"/>
-                <w:shd w:fill="auto" w:val="clear"/>
-                <w:vertAlign w:val="baseline"/>
               </w:rPr>
             </w:pPr>
             <w:r>
@@ -4615,8 +5054,190 @@
             </w:pPr>
             <w:r>
               <w:rPr>
-                <w:rtl w:val="0"/>
-              </w:rPr>
+                <w:rFonts w:ascii="Times New Roman" w:cs="Times New Roman" w:eastAsia="Times New Roman" w:hAnsi="Times New Roman"/>
+                <w:sz w:val="24"/>
+                <w:szCs w:val="24"/>
+                <w:rtl w:val="0"/>
+              </w:rPr>
+              <w:t xml:space="preserve">This use case handles automated notifications sent to owner and employees regarding upcoming payments, overdue loans, or liquidation notices.</w:t>
+            </w:r>
+          </w:p>
+        </w:tc>
+      </w:tr>
+      <w:tr>
+        <w:trPr>
+          <w:cantSplit w:val="0"/>
+          <w:tblHeader w:val="0"/>
+        </w:trPr>
+        <w:tc>
+          <w:tcPr>
+            <w:gridSpan w:val="2"/>
+          </w:tcPr>
+          <w:p>
+            <w:pPr>
+              <w:spacing w:after="40" w:before="40" w:lineRule="auto"/>
+              <w:rPr>
+                <w:rFonts w:ascii="Times New Roman" w:cs="Times New Roman" w:eastAsia="Times New Roman" w:hAnsi="Times New Roman"/>
+                <w:sz w:val="24"/>
+                <w:szCs w:val="24"/>
+              </w:rPr>
+            </w:pPr>
+            <w:r>
+              <w:rPr>
+                <w:rFonts w:ascii="Times New Roman" w:cs="Times New Roman" w:eastAsia="Times New Roman" w:hAnsi="Times New Roman"/>
+                <w:sz w:val="24"/>
+                <w:szCs w:val="24"/>
+                <w:rtl w:val="0"/>
+              </w:rPr>
+              <w:t xml:space="preserve">Manage employee</w:t>
+            </w:r>
+            <w:r>
+              <w:rPr>
+                <w:rtl w:val="0"/>
+              </w:rPr>
+            </w:r>
+          </w:p>
+          <w:p>
+            <w:pPr>
+              <w:keepNext w:val="0"/>
+              <w:keepLines w:val="0"/>
+              <w:pageBreakBefore w:val="0"/>
+              <w:widowControl w:val="1"/>
+              <w:pBdr>
+                <w:top w:space="0" w:sz="0" w:val="nil"/>
+                <w:left w:space="0" w:sz="0" w:val="nil"/>
+                <w:bottom w:space="0" w:sz="0" w:val="nil"/>
+                <w:right w:space="0" w:sz="0" w:val="nil"/>
+                <w:between w:space="0" w:sz="0" w:val="nil"/>
+              </w:pBdr>
+              <w:shd w:fill="auto" w:val="clear"/>
+              <w:spacing w:after="40" w:before="40" w:line="240" w:lineRule="auto"/>
+              <w:ind w:left="0" w:right="0" w:firstLine="0"/>
+              <w:jc w:val="left"/>
+              <w:rPr>
+                <w:rFonts w:ascii="Times New Roman" w:cs="Times New Roman" w:eastAsia="Times New Roman" w:hAnsi="Times New Roman"/>
+                <w:sz w:val="24"/>
+                <w:szCs w:val="24"/>
+              </w:rPr>
+            </w:pPr>
+            <w:r>
+              <w:rPr>
+                <w:rtl w:val="0"/>
+              </w:rPr>
+            </w:r>
+          </w:p>
+        </w:tc>
+        <w:tc>
+          <w:tcPr/>
+          <w:p>
+            <w:pPr>
+              <w:spacing w:after="0" w:before="0" w:lineRule="auto"/>
+              <w:jc w:val="both"/>
+              <w:rPr>
+                <w:rFonts w:ascii="Times New Roman" w:cs="Times New Roman" w:eastAsia="Times New Roman" w:hAnsi="Times New Roman"/>
+                <w:sz w:val="24"/>
+                <w:szCs w:val="24"/>
+              </w:rPr>
+            </w:pPr>
+            <w:r>
+              <w:rPr>
+                <w:rFonts w:ascii="Times New Roman" w:cs="Times New Roman" w:eastAsia="Times New Roman" w:hAnsi="Times New Roman"/>
+                <w:sz w:val="24"/>
+                <w:szCs w:val="24"/>
+                <w:rtl w:val="0"/>
+              </w:rPr>
+              <w:t xml:space="preserve">This use case allows the admin to manage staff members, including approving employees' accounts, and removing staff.</w:t>
+            </w:r>
+          </w:p>
+        </w:tc>
+      </w:tr>
+      <w:tr>
+        <w:trPr>
+          <w:cantSplit w:val="0"/>
+          <w:tblHeader w:val="0"/>
+        </w:trPr>
+        <w:tc>
+          <w:tcPr>
+            <w:gridSpan w:val="2"/>
+          </w:tcPr>
+          <w:p>
+            <w:pPr>
+              <w:spacing w:after="40" w:before="40" w:lineRule="auto"/>
+              <w:rPr>
+                <w:rFonts w:ascii="Times New Roman" w:cs="Times New Roman" w:eastAsia="Times New Roman" w:hAnsi="Times New Roman"/>
+                <w:sz w:val="24"/>
+                <w:szCs w:val="24"/>
+              </w:rPr>
+            </w:pPr>
+            <w:r>
+              <w:rPr>
+                <w:rFonts w:ascii="Times New Roman" w:cs="Times New Roman" w:eastAsia="Times New Roman" w:hAnsi="Times New Roman"/>
+                <w:sz w:val="24"/>
+                <w:szCs w:val="24"/>
+                <w:rtl w:val="0"/>
+              </w:rPr>
+              <w:t xml:space="preserve">Manage </w:t>
+            </w:r>
+            <w:r>
+              <w:rPr>
+                <w:rFonts w:ascii="Times New Roman" w:cs="Times New Roman" w:eastAsia="Times New Roman" w:hAnsi="Times New Roman"/>
+                <w:sz w:val="24"/>
+                <w:szCs w:val="24"/>
+                <w:rtl w:val="0"/>
+              </w:rPr>
+              <w:t xml:space="preserve">Interest Rating</w:t>
+            </w:r>
+          </w:p>
+          <w:p>
+            <w:pPr>
+              <w:keepNext w:val="0"/>
+              <w:keepLines w:val="0"/>
+              <w:pageBreakBefore w:val="0"/>
+              <w:widowControl w:val="1"/>
+              <w:pBdr>
+                <w:top w:space="0" w:sz="0" w:val="nil"/>
+                <w:left w:space="0" w:sz="0" w:val="nil"/>
+                <w:bottom w:space="0" w:sz="0" w:val="nil"/>
+                <w:right w:space="0" w:sz="0" w:val="nil"/>
+                <w:between w:space="0" w:sz="0" w:val="nil"/>
+              </w:pBdr>
+              <w:shd w:fill="auto" w:val="clear"/>
+              <w:spacing w:after="40" w:before="40" w:line="240" w:lineRule="auto"/>
+              <w:ind w:left="0" w:right="0" w:firstLine="0"/>
+              <w:jc w:val="left"/>
+              <w:rPr>
+                <w:rFonts w:ascii="Times New Roman" w:cs="Times New Roman" w:eastAsia="Times New Roman" w:hAnsi="Times New Roman"/>
+                <w:sz w:val="24"/>
+                <w:szCs w:val="24"/>
+              </w:rPr>
+            </w:pPr>
+            <w:r>
+              <w:rPr>
+                <w:rtl w:val="0"/>
+              </w:rPr>
+            </w:r>
+          </w:p>
+        </w:tc>
+        <w:tc>
+          <w:tcPr/>
+          <w:p>
+            <w:pPr>
+              <w:spacing w:after="0" w:before="0" w:lineRule="auto"/>
+              <w:jc w:val="both"/>
+              <w:rPr>
+                <w:rFonts w:ascii="Times New Roman" w:cs="Times New Roman" w:eastAsia="Times New Roman" w:hAnsi="Times New Roman"/>
+                <w:sz w:val="24"/>
+                <w:szCs w:val="24"/>
+              </w:rPr>
+            </w:pPr>
+            <w:r>
+              <w:rPr>
+                <w:rFonts w:ascii="Times New Roman" w:cs="Times New Roman" w:eastAsia="Times New Roman" w:hAnsi="Times New Roman"/>
+                <w:sz w:val="24"/>
+                <w:szCs w:val="24"/>
+                <w:rtl w:val="0"/>
+              </w:rPr>
+              <w:t xml:space="preserve">This use case allows admins to set and modify interest rates for pawn transactions. The system ensures that the correct interest rate is applied based on the pawn amount and duration.</w:t>
             </w:r>
           </w:p>
         </w:tc>
@@ -4638,7 +5259,53 @@
         <w:rPr>
           <w:rtl w:val="0"/>
         </w:rPr>
-        <w:t xml:space="preserve">Class Diagram</w:t>
+        <w:t xml:space="preserve">Class Diagram (vy)</w:t>
+      </w:r>
+    </w:p>
+    <w:p>
+      <w:pPr>
+        <w:ind w:left="576" w:firstLine="0"/>
+        <w:rPr/>
+      </w:pPr>
+      <w:r>
+        <w:rPr/>
+        <w:drawing>
+          <wp:inline distB="114300" distT="114300" distL="114300" distR="114300">
+            <wp:extent cx="6479230" cy="3543300"/>
+            <wp:effectExtent b="0" l="0" r="0" t="0"/>
+            <wp:docPr id="1" name="image5.png"/>
+            <a:graphic>
+              <a:graphicData uri="http://schemas.openxmlformats.org/drawingml/2006/picture">
+                <pic:pic>
+                  <pic:nvPicPr>
+                    <pic:cNvPr id="0" name="image5.png"/>
+                    <pic:cNvPicPr preferRelativeResize="0"/>
+                  </pic:nvPicPr>
+                  <pic:blipFill>
+                    <a:blip r:embed="rId11"/>
+                    <a:srcRect b="0" l="0" r="0" t="0"/>
+                    <a:stretch>
+                      <a:fillRect/>
+                    </a:stretch>
+                  </pic:blipFill>
+                  <pic:spPr>
+                    <a:xfrm>
+                      <a:off x="0" y="0"/>
+                      <a:ext cx="6479230" cy="3543300"/>
+                    </a:xfrm>
+                    <a:prstGeom prst="rect"/>
+                    <a:ln/>
+                  </pic:spPr>
+                </pic:pic>
+              </a:graphicData>
+            </a:graphic>
+          </wp:inline>
+        </w:drawing>
+      </w:r>
+      <w:r>
+        <w:rPr>
+          <w:rtl w:val="0"/>
+        </w:rPr>
       </w:r>
     </w:p>
     <w:p>
@@ -4655,7 +5322,53 @@
         <w:rPr>
           <w:rtl w:val="0"/>
         </w:rPr>
-        <w:t xml:space="preserve"> Object Diagram</w:t>
+        <w:t xml:space="preserve"> Object Diagram (đạt)</w:t>
+      </w:r>
+    </w:p>
+    <w:p>
+      <w:pPr>
+        <w:ind w:left="576" w:firstLine="0"/>
+        <w:rPr/>
+      </w:pPr>
+      <w:r>
+        <w:rPr/>
+        <w:drawing>
+          <wp:inline distB="114300" distT="114300" distL="114300" distR="114300">
+            <wp:extent cx="6479230" cy="3860800"/>
+            <wp:effectExtent b="0" l="0" r="0" t="0"/>
+            <wp:docPr id="2" name="image2.png"/>
+            <a:graphic>
+              <a:graphicData uri="http://schemas.openxmlformats.org/drawingml/2006/picture">
+                <pic:pic>
+                  <pic:nvPicPr>
+                    <pic:cNvPr id="0" name="image2.png"/>
+                    <pic:cNvPicPr preferRelativeResize="0"/>
+                  </pic:nvPicPr>
+                  <pic:blipFill>
+                    <a:blip r:embed="rId12"/>
+                    <a:srcRect b="0" l="0" r="0" t="0"/>
+                    <a:stretch>
+                      <a:fillRect/>
+                    </a:stretch>
+                  </pic:blipFill>
+                  <pic:spPr>
+                    <a:xfrm>
+                      <a:off x="0" y="0"/>
+                      <a:ext cx="6479230" cy="3860800"/>
+                    </a:xfrm>
+                    <a:prstGeom prst="rect"/>
+                    <a:ln/>
+                  </pic:spPr>
+                </pic:pic>
+              </a:graphicData>
+            </a:graphic>
+          </wp:inline>
+        </w:drawing>
+      </w:r>
+      <w:r>
+        <w:rPr>
+          <w:rtl w:val="0"/>
+        </w:rPr>
       </w:r>
     </w:p>
     <w:p>
@@ -4672,7 +5385,47 @@
         <w:rPr>
           <w:rtl w:val="0"/>
         </w:rPr>
-        <w:t xml:space="preserve">Deployment Diagram</w:t>
+        <w:t xml:space="preserve">Deployment Diagram (tùng)</w:t>
+      </w:r>
+      <w:r>
+        <w:rPr/>
+        <w:drawing>
+          <wp:inline distB="114300" distT="114300" distL="114300" distR="114300">
+            <wp:extent cx="6479230" cy="3873500"/>
+            <wp:effectExtent b="0" l="0" r="0" t="0"/>
+            <wp:docPr id="4" name="image4.png"/>
+            <a:graphic>
+              <a:graphicData uri="http://schemas.openxmlformats.org/drawingml/2006/picture">
+                <pic:pic>
+                  <pic:nvPicPr>
+                    <pic:cNvPr id="0" name="image4.png"/>
+                    <pic:cNvPicPr preferRelativeResize="0"/>
+                  </pic:nvPicPr>
+                  <pic:blipFill>
+                    <a:blip r:embed="rId13"/>
+                    <a:srcRect b="0" l="0" r="0" t="0"/>
+                    <a:stretch>
+                      <a:fillRect/>
+                    </a:stretch>
+                  </pic:blipFill>
+                  <pic:spPr>
+                    <a:xfrm>
+                      <a:off x="0" y="0"/>
+                      <a:ext cx="6479230" cy="3873500"/>
+                    </a:xfrm>
+                    <a:prstGeom prst="rect"/>
+                    <a:ln/>
+                  </pic:spPr>
+                </pic:pic>
+              </a:graphicData>
+            </a:graphic>
+          </wp:inline>
+        </w:drawing>
+      </w:r>
+      <w:r>
+        <w:rPr>
+          <w:rtl w:val="0"/>
+        </w:rPr>
       </w:r>
     </w:p>
     <w:p>
@@ -4691,7 +5444,7 @@
         <w:rPr>
           <w:rtl w:val="0"/>
         </w:rPr>
-        <w:t xml:space="preserve">Activity Diagram</w:t>
+        <w:t xml:space="preserve">Activity Diagram(vy, tùng)</w:t>
       </w:r>
     </w:p>
     <w:p>
@@ -4710,7 +5463,12 @@
         <w:rPr>
           <w:rtl w:val="0"/>
         </w:rPr>
-        <w:t xml:space="preserve">Sequences Diagram</w:t>
+        <w:t xml:space="preserve">Sequences Diagram(đạt vs hải)</w:t>
+      </w:r>
+      <w:r>
+        <w:rPr>
+          <w:rtl w:val="0"/>
+        </w:rPr>
       </w:r>
     </w:p>
     <w:p>
@@ -4727,7 +5485,7 @@
         <w:rPr>
           <w:rtl w:val="0"/>
         </w:rPr>
-        <w:t xml:space="preserve">State Diagram</w:t>
+        <w:t xml:space="preserve">State Diagram(Huy )</w:t>
       </w:r>
     </w:p>
     <w:p>
@@ -8252,7 +9010,7 @@
       </w:r>
     </w:p>
     <w:sectPr>
-      <w:footerReference r:id="rId9" w:type="default"/>
+      <w:footerReference r:id="rId14" w:type="default"/>
       <w:type w:val="nextPage"/>
       <w:pgSz w:h="16838" w:w="11906" w:orient="portrait"/>
       <w:pgMar w:bottom="851" w:top="851" w:left="851" w:right="851" w:header="432" w:footer="432"/>
@@ -8316,9 +9074,31 @@
         <w:rtl w:val="0"/>
       </w:rPr>
       <w:tab/>
-      <w:t xml:space="preserve">08/09/2024</w:t>
+    </w:r>
+    <w:r>
+      <w:rPr>
+        <w:rtl w:val="0"/>
+      </w:rPr>
+      <w:t xml:space="preserve">20</w:t>
+    </w:r>
+    <w:r>
+      <w:rPr>
+        <w:rFonts w:ascii="Tahoma" w:cs="Tahoma" w:eastAsia="Tahoma" w:hAnsi="Tahoma"/>
+        <w:b w:val="0"/>
+        <w:i w:val="0"/>
+        <w:smallCaps w:val="0"/>
+        <w:strike w:val="0"/>
+        <w:color w:val="000000"/>
+        <w:sz w:val="20"/>
+        <w:szCs w:val="20"/>
+        <w:u w:val="none"/>
+        <w:shd w:fill="auto" w:val="clear"/>
+        <w:vertAlign w:val="baseline"/>
+        <w:rtl w:val="0"/>
+      </w:rPr>
+      <w:t xml:space="preserve">/09/2024</w:t>
       <w:tab/>
-      <w:t xml:space="preserve">Page </w:t>
+      <w:t xml:space="preserve"> Page </w:t>
     </w:r>
     <w:r>
       <w:rPr>
@@ -8439,9 +9219,31 @@
         <w:rtl w:val="0"/>
       </w:rPr>
       <w:tab/>
-      <w:t xml:space="preserve">08/09/2024</w:t>
+    </w:r>
+    <w:r>
+      <w:rPr>
+        <w:rtl w:val="0"/>
+      </w:rPr>
+      <w:t xml:space="preserve">20</w:t>
+    </w:r>
+    <w:r>
+      <w:rPr>
+        <w:rFonts w:ascii="Tahoma" w:cs="Tahoma" w:eastAsia="Tahoma" w:hAnsi="Tahoma"/>
+        <w:b w:val="0"/>
+        <w:i w:val="0"/>
+        <w:smallCaps w:val="0"/>
+        <w:strike w:val="0"/>
+        <w:color w:val="000000"/>
+        <w:sz w:val="20"/>
+        <w:szCs w:val="20"/>
+        <w:u w:val="none"/>
+        <w:shd w:fill="auto" w:val="clear"/>
+        <w:vertAlign w:val="baseline"/>
+        <w:rtl w:val="0"/>
+      </w:rPr>
+      <w:t xml:space="preserve">/09/2024</w:t>
       <w:tab/>
-      <w:t xml:space="preserve">Page </w:t>
+      <w:t xml:space="preserve"> Page </w:t>
     </w:r>
     <w:r>
       <w:rPr>
@@ -8607,7 +9409,7 @@
       <w:ind w:left="0" w:right="0" w:firstLine="0"/>
       <w:jc w:val="left"/>
       <w:rPr>
-        <w:rFonts w:ascii="Tahoma" w:cs="Tahoma" w:eastAsia="Tahoma" w:hAnsi="Tahoma"/>
+        <w:rFonts w:ascii="Verdana" w:cs="Verdana" w:eastAsia="Verdana" w:hAnsi="Verdana"/>
         <w:b w:val="0"/>
         <w:i w:val="0"/>
         <w:smallCaps w:val="0"/>
@@ -8620,6 +9422,12 @@
         <w:vertAlign w:val="baseline"/>
       </w:rPr>
     </w:pPr>
+    <w:r>
+      <w:rPr>
+        <w:rtl w:val="0"/>
+      </w:rPr>
+      <w:t xml:space="preserve">Pawn Shop Management</w:t>
+    </w:r>
     <w:r>
       <w:rPr>
         <w:rFonts w:ascii="Tahoma" w:cs="Tahoma" w:eastAsia="Tahoma" w:hAnsi="Tahoma"/>
@@ -8635,45 +9443,14 @@
         <w:vertAlign w:val="baseline"/>
         <w:rtl w:val="0"/>
       </w:rPr>
-      <w:t xml:space="preserve">Project name -Specification Requirement Software</w:t>
+      <w:t xml:space="preserve"> -Specification Requirement Software</w:t>
     </w:r>
-  </w:p>
-  <w:p>
-    <w:pPr>
-      <w:keepNext w:val="0"/>
-      <w:keepLines w:val="0"/>
-      <w:pageBreakBefore w:val="0"/>
-      <w:widowControl w:val="1"/>
-      <w:pBdr>
-        <w:top w:space="0" w:sz="0" w:val="nil"/>
-        <w:left w:space="0" w:sz="0" w:val="nil"/>
-        <w:bottom w:color="000000" w:space="1" w:sz="4" w:val="single"/>
-        <w:right w:space="0" w:sz="0" w:val="nil"/>
-        <w:between w:space="0" w:sz="0" w:val="nil"/>
-      </w:pBdr>
-      <w:shd w:fill="auto" w:val="clear"/>
-      <w:tabs>
-        <w:tab w:val="center" w:leader="none" w:pos="4153"/>
-        <w:tab w:val="right" w:leader="none" w:pos="8306"/>
-        <w:tab w:val="right" w:leader="none" w:pos="10080"/>
-      </w:tabs>
-      <w:spacing w:after="0" w:before="0" w:line="240" w:lineRule="auto"/>
-      <w:ind w:left="0" w:right="0" w:firstLine="0"/>
-      <w:jc w:val="left"/>
+    <w:r>
       <w:rPr>
-        <w:rFonts w:ascii="Verdana" w:cs="Verdana" w:eastAsia="Verdana" w:hAnsi="Verdana"/>
-        <w:b w:val="0"/>
-        <w:i w:val="0"/>
-        <w:smallCaps w:val="0"/>
-        <w:strike w:val="0"/>
-        <w:color w:val="000000"/>
-        <w:sz w:val="20"/>
-        <w:szCs w:val="20"/>
-        <w:u w:val="none"/>
-        <w:shd w:fill="auto" w:val="clear"/>
-        <w:vertAlign w:val="baseline"/>
+        <w:rtl w:val="0"/>
       </w:rPr>
-    </w:pPr>
+      <w:t xml:space="preserve"> </w:t>
+    </w:r>
     <w:r>
       <w:rPr>
         <w:rFonts w:ascii="Tahoma" w:cs="Tahoma" w:eastAsia="Tahoma" w:hAnsi="Tahoma"/>
@@ -8689,8 +9466,7 @@
         <w:vertAlign w:val="baseline"/>
         <w:rtl w:val="0"/>
       </w:rPr>
-      <w:tab/>
-      <w:t xml:space="preserve"> V1.0</w:t>
+      <w:t xml:space="preserve">V1.0</w:t>
     </w:r>
     <w:r>
       <w:rPr>
